--- a/You did a sentiment analysis with tidytext but you forgot to do dependency parsing to answer WHY is something positive negative.docx
+++ b/You did a sentiment analysis with tidytext but you forgot to do dependency parsing to answer WHY is something positive negative.docx
@@ -21,32 +21,30 @@
         </w:rPr>
         <w:t xml:space="preserve">A small note on the growing list of users of the </w:t>
       </w:r>
-      <w:hyperlink r:id="rId5" w:tgtFrame="_blank" w:history="1">
-        <w:proofErr w:type="spellStart"/>
-        <w:r>
-          <w:rPr>
-            <w:rFonts w:ascii="Times New Roman" w:eastAsia="Times New Roman" w:hAnsi="Times New Roman" w:cs="Times New Roman"/>
-            <w:color w:val="0000FF"/>
-            <w:sz w:val="20"/>
-            <w:szCs w:val="20"/>
-            <w:u w:val="single"/>
-            <w:lang w:eastAsia="en-IN"/>
-          </w:rPr>
-          <w:t>udpipe</w:t>
-        </w:r>
-        <w:proofErr w:type="spellEnd"/>
-        <w:r>
-          <w:rPr>
-            <w:rFonts w:ascii="Times New Roman" w:eastAsia="Times New Roman" w:hAnsi="Times New Roman" w:cs="Times New Roman"/>
-            <w:color w:val="0000FF"/>
-            <w:sz w:val="20"/>
-            <w:szCs w:val="20"/>
-            <w:u w:val="single"/>
-            <w:lang w:eastAsia="en-IN"/>
-          </w:rPr>
-          <w:t xml:space="preserve"> R package</w:t>
-        </w:r>
-      </w:hyperlink>
+      <w:proofErr w:type="spellStart"/>
+      <w:r>
+        <w:rPr>
+          <w:rFonts w:ascii="Times New Roman" w:eastAsia="Times New Roman" w:hAnsi="Times New Roman" w:cs="Times New Roman"/>
+          <w:color w:val="0000FF"/>
+          <w:sz w:val="20"/>
+          <w:szCs w:val="20"/>
+          <w:u w:val="single"/>
+          <w:lang w:eastAsia="en-IN"/>
+        </w:rPr>
+        <w:t>udpipe</w:t>
+      </w:r>
+      <w:proofErr w:type="spellEnd"/>
+      <w:r>
+        <w:rPr>
+          <w:rFonts w:ascii="Times New Roman" w:eastAsia="Times New Roman" w:hAnsi="Times New Roman" w:cs="Times New Roman"/>
+          <w:color w:val="0000FF"/>
+          <w:sz w:val="20"/>
+          <w:szCs w:val="20"/>
+          <w:u w:val="single"/>
+          <w:lang w:eastAsia="en-IN"/>
+        </w:rPr>
+        <w:t xml:space="preserve"> R package</w:t>
+      </w:r>
       <w:r>
         <w:rPr>
           <w:rFonts w:ascii="Times New Roman" w:eastAsia="Times New Roman" w:hAnsi="Times New Roman" w:cs="Times New Roman"/>
@@ -2028,19 +2026,17 @@
         </w:rPr>
         <w:t xml:space="preserve"> in the latest release (</w:t>
       </w:r>
-      <w:hyperlink r:id="rId6" w:tgtFrame="_blank" w:history="1">
-        <w:r>
-          <w:rPr>
-            <w:rFonts w:ascii="Times New Roman" w:eastAsia="Times New Roman" w:hAnsi="Times New Roman" w:cs="Times New Roman"/>
-            <w:color w:val="0000FF"/>
-            <w:sz w:val="20"/>
-            <w:szCs w:val="20"/>
-            <w:u w:val="single"/>
-            <w:lang w:eastAsia="en-IN"/>
-          </w:rPr>
-          <w:t>version 0.8 on CRAN</w:t>
-        </w:r>
-      </w:hyperlink>
+      <w:r>
+        <w:rPr>
+          <w:rFonts w:ascii="Times New Roman" w:eastAsia="Times New Roman" w:hAnsi="Times New Roman" w:cs="Times New Roman"/>
+          <w:color w:val="0000FF"/>
+          <w:sz w:val="20"/>
+          <w:szCs w:val="20"/>
+          <w:u w:val="single"/>
+          <w:lang w:eastAsia="en-IN"/>
+        </w:rPr>
+        <w:t>version 0.8 on CRAN</w:t>
+      </w:r>
       <w:r>
         <w:rPr>
           <w:rFonts w:ascii="Times New Roman" w:eastAsia="Times New Roman" w:hAnsi="Times New Roman" w:cs="Times New Roman"/>
@@ -2058,10 +2054,13 @@
           <w:numId w:val="1"/>
         </w:numPr>
         <w:spacing w:before="100" w:beforeAutospacing="1" w:after="100" w:afterAutospacing="1" w:line="240" w:lineRule="auto"/>
-        <w:rPr>
-          <w:rFonts w:ascii="Times New Roman" w:eastAsia="Times New Roman" w:hAnsi="Times New Roman" w:cs="Times New Roman"/>
-          <w:sz w:val="20"/>
-          <w:szCs w:val="20"/>
+        <w:outlineLvl w:val="3"/>
+        <w:rPr>
+          <w:rFonts w:ascii="Times New Roman" w:eastAsia="Times New Roman" w:hAnsi="Times New Roman" w:cs="Times New Roman"/>
+          <w:b/>
+          <w:bCs/>
+          <w:sz w:val="24"/>
+          <w:szCs w:val="24"/>
           <w:lang w:eastAsia="en-IN"/>
         </w:rPr>
       </w:pPr>
@@ -2092,29 +2091,7 @@
           <w:szCs w:val="20"/>
           <w:lang w:eastAsia="en-IN"/>
         </w:rPr>
-        <w:t xml:space="preserve"> models for commercial purposes, we have some nice extra pretrained models available for you – </w:t>
-      </w:r>
-      <w:hyperlink r:id="rId7" w:tgtFrame="_blank" w:history="1">
-        <w:r>
-          <w:rPr>
-            <w:rFonts w:ascii="Times New Roman" w:eastAsia="Times New Roman" w:hAnsi="Times New Roman" w:cs="Times New Roman"/>
-            <w:color w:val="0000FF"/>
-            <w:sz w:val="20"/>
-            <w:szCs w:val="20"/>
-            <w:u w:val="single"/>
-            <w:lang w:eastAsia="en-IN"/>
-          </w:rPr>
-          <w:t>get in touch</w:t>
-        </w:r>
-      </w:hyperlink>
-      <w:r>
-        <w:rPr>
-          <w:rFonts w:ascii="Times New Roman" w:eastAsia="Times New Roman" w:hAnsi="Times New Roman" w:cs="Times New Roman"/>
-          <w:sz w:val="20"/>
-          <w:szCs w:val="20"/>
-          <w:lang w:eastAsia="en-IN"/>
-        </w:rPr>
-        <w:t xml:space="preserve"> if you are looking for this.</w:t>
+        <w:t xml:space="preserve"> models for commercial purposes, we have some nice extra pretrained models available for you </w:t>
       </w:r>
     </w:p>
     <w:p>
@@ -2165,7 +2142,7 @@
         </w:rPr>
         <w:t xml:space="preserve">If I see some users of the </w:t>
       </w:r>
-      <w:hyperlink r:id="rId8" w:tgtFrame="_blank" w:history="1">
+      <w:hyperlink r:id="rId5" w:tgtFrame="_blank" w:history="1">
         <w:proofErr w:type="spellStart"/>
         <w:r>
           <w:rPr>
@@ -2338,62 +2315,7 @@
           <w:szCs w:val="20"/>
           <w:lang w:eastAsia="en-IN"/>
         </w:rPr>
-        <w:t xml:space="preserve"> customer reviews in French, annotate it with </w:t>
-      </w:r>
-      <w:proofErr w:type="spellStart"/>
-      <w:r>
-        <w:rPr>
-          <w:rFonts w:ascii="Times New Roman" w:eastAsia="Times New Roman" w:hAnsi="Times New Roman" w:cs="Times New Roman"/>
-          <w:sz w:val="20"/>
-          <w:szCs w:val="20"/>
-          <w:lang w:eastAsia="en-IN"/>
-        </w:rPr>
-        <w:t>udpipe</w:t>
-      </w:r>
-      <w:proofErr w:type="spellEnd"/>
-      <w:r>
-        <w:rPr>
-          <w:rFonts w:ascii="Times New Roman" w:eastAsia="Times New Roman" w:hAnsi="Times New Roman" w:cs="Times New Roman"/>
-          <w:sz w:val="20"/>
-          <w:szCs w:val="20"/>
-          <w:lang w:eastAsia="en-IN"/>
-        </w:rPr>
-        <w:t xml:space="preserve"> (using a French model built on top of </w:t>
-      </w:r>
-      <w:hyperlink r:id="rId9" w:tgtFrame="_blank" w:history="1">
-        <w:proofErr w:type="spellStart"/>
-        <w:r>
-          <w:rPr>
-            <w:rFonts w:ascii="Times New Roman" w:eastAsia="Times New Roman" w:hAnsi="Times New Roman" w:cs="Times New Roman"/>
-            <w:color w:val="0000FF"/>
-            <w:sz w:val="20"/>
-            <w:szCs w:val="20"/>
-            <w:u w:val="single"/>
-            <w:lang w:eastAsia="en-IN"/>
-          </w:rPr>
-          <w:t>Rhapsodie</w:t>
-        </w:r>
-        <w:proofErr w:type="spellEnd"/>
-        <w:r>
-          <w:rPr>
-            <w:rFonts w:ascii="Times New Roman" w:eastAsia="Times New Roman" w:hAnsi="Times New Roman" w:cs="Times New Roman"/>
-            <w:color w:val="0000FF"/>
-            <w:sz w:val="20"/>
-            <w:szCs w:val="20"/>
-            <w:u w:val="single"/>
-            <w:lang w:eastAsia="en-IN"/>
-          </w:rPr>
-          <w:t xml:space="preserve"> French treebank</w:t>
-        </w:r>
-      </w:hyperlink>
-      <w:r>
-        <w:rPr>
-          <w:rFonts w:ascii="Times New Roman" w:eastAsia="Times New Roman" w:hAnsi="Times New Roman" w:cs="Times New Roman"/>
-          <w:sz w:val="20"/>
-          <w:szCs w:val="20"/>
-          <w:lang w:eastAsia="en-IN"/>
-        </w:rPr>
-        <w:t xml:space="preserve">), use the new sentiment scoring </w:t>
+        <w:t xml:space="preserve"> customer reviews in French, annotate it with, use the new sentiment scoring </w:t>
       </w:r>
       <w:proofErr w:type="spellStart"/>
       <w:r>
@@ -2613,7 +2535,7 @@
                     </pic:cNvPicPr>
                   </pic:nvPicPr>
                   <pic:blipFill>
-                    <a:blip r:embed="rId10">
+                    <a:blip r:embed="rId6">
                       <a:extLst>
                         <a:ext uri="{28A0092B-C50C-407E-A947-70E740481C1C}">
                           <a14:useLocalDpi xmlns:a14="http://schemas.microsoft.com/office/drawing/2010/main" val="0"/>
@@ -3023,7 +2945,7 @@
         <w:br/>
         <w:t>load(file("</w:t>
       </w:r>
-      <w:hyperlink r:id="rId11" w:tgtFrame="_blank" w:history="1">
+      <w:hyperlink r:id="rId7" w:tgtFrame="_blank" w:history="1">
         <w:r>
           <w:rPr>
             <w:rFonts w:ascii="Courier New" w:eastAsia="Times New Roman" w:hAnsi="Courier New" w:cs="Courier New"/>
@@ -3055,7 +2977,7 @@
         <w:br/>
         <w:t>load(file("</w:t>
       </w:r>
-      <w:hyperlink r:id="rId12" w:tgtFrame="_blank" w:history="1">
+      <w:hyperlink r:id="rId8" w:tgtFrame="_blank" w:history="1">
         <w:r>
           <w:rPr>
             <w:rFonts w:ascii="Courier New" w:eastAsia="Times New Roman" w:hAnsi="Courier New" w:cs="Courier New"/>
@@ -3660,7 +3582,7 @@
                     </pic:cNvPicPr>
                   </pic:nvPicPr>
                   <pic:blipFill>
-                    <a:blip r:embed="rId13">
+                    <a:blip r:embed="rId9">
                       <a:extLst>
                         <a:ext uri="{28A0092B-C50C-407E-A947-70E740481C1C}">
                           <a14:useLocalDpi xmlns:a14="http://schemas.microsoft.com/office/drawing/2010/main" val="0"/>
@@ -3774,29 +3696,7 @@
           <w:szCs w:val="20"/>
           <w:lang w:eastAsia="en-IN"/>
         </w:rPr>
-        <w:t xml:space="preserve"> field at </w:t>
-      </w:r>
-      <w:hyperlink r:id="rId14" w:tgtFrame="_blank" w:history="1">
-        <w:r>
-          <w:rPr>
-            <w:rFonts w:ascii="Times New Roman" w:eastAsia="Times New Roman" w:hAnsi="Times New Roman" w:cs="Times New Roman"/>
-            <w:color w:val="0000FF"/>
-            <w:sz w:val="20"/>
-            <w:szCs w:val="20"/>
-            <w:u w:val="single"/>
-            <w:lang w:eastAsia="en-IN"/>
-          </w:rPr>
-          <w:t>dependency parsing output</w:t>
-        </w:r>
-      </w:hyperlink>
-      <w:r>
-        <w:rPr>
-          <w:rFonts w:ascii="Times New Roman" w:eastAsia="Times New Roman" w:hAnsi="Times New Roman" w:cs="Times New Roman"/>
-          <w:sz w:val="20"/>
-          <w:szCs w:val="20"/>
-          <w:lang w:eastAsia="en-IN"/>
-        </w:rPr>
-        <w:t>. In this case we only take ‘</w:t>
+        <w:t xml:space="preserve"> field. In this case we only take ‘</w:t>
       </w:r>
       <w:proofErr w:type="spellStart"/>
       <w:r>
@@ -5442,305 +5342,6 @@
         <w:t>This generated the image shown above, showing context of negative terms. Now go do this on your own data.</w:t>
       </w:r>
     </w:p>
-    <w:p>
-      <w:pPr>
-        <w:spacing w:before="100" w:beforeAutospacing="1" w:after="100" w:afterAutospacing="1" w:line="240" w:lineRule="auto"/>
-        <w:outlineLvl w:val="3"/>
-        <w:rPr>
-          <w:rFonts w:ascii="Times New Roman" w:eastAsia="Times New Roman" w:hAnsi="Times New Roman" w:cs="Times New Roman"/>
-          <w:b/>
-          <w:bCs/>
-          <w:sz w:val="24"/>
-          <w:szCs w:val="24"/>
-          <w:lang w:eastAsia="en-IN"/>
-        </w:rPr>
-      </w:pPr>
-      <w:r>
-        <w:rPr>
-          <w:rFonts w:ascii="Times New Roman" w:eastAsia="Times New Roman" w:hAnsi="Times New Roman" w:cs="Times New Roman"/>
-          <w:b/>
-          <w:bCs/>
-          <w:sz w:val="24"/>
-          <w:szCs w:val="24"/>
-          <w:lang w:eastAsia="en-IN"/>
-        </w:rPr>
-        <w:t>If you are interested in the techniques shown above, you might also be interested in our recent open-sourced NLP developments:</w:t>
-      </w:r>
-    </w:p>
-    <w:p>
-      <w:pPr>
-        <w:numPr>
-          <w:ilvl w:val="0"/>
-          <w:numId w:val="5"/>
-        </w:numPr>
-        <w:spacing w:before="100" w:beforeAutospacing="1" w:after="100" w:afterAutospacing="1" w:line="240" w:lineRule="auto"/>
-        <w:rPr>
-          <w:rFonts w:ascii="Times New Roman" w:eastAsia="Times New Roman" w:hAnsi="Times New Roman" w:cs="Times New Roman"/>
-          <w:sz w:val="20"/>
-          <w:szCs w:val="20"/>
-          <w:lang w:eastAsia="en-IN"/>
-        </w:rPr>
-      </w:pPr>
-      <w:hyperlink r:id="rId15" w:tgtFrame="_blank" w:history="1">
-        <w:proofErr w:type="spellStart"/>
-        <w:r>
-          <w:rPr>
-            <w:rFonts w:ascii="Times New Roman" w:eastAsia="Times New Roman" w:hAnsi="Times New Roman" w:cs="Times New Roman"/>
-            <w:color w:val="0000FF"/>
-            <w:sz w:val="20"/>
-            <w:szCs w:val="20"/>
-            <w:u w:val="single"/>
-            <w:lang w:eastAsia="en-IN"/>
-          </w:rPr>
-          <w:t>textrank</w:t>
-        </w:r>
-        <w:proofErr w:type="spellEnd"/>
-      </w:hyperlink>
-      <w:r>
-        <w:rPr>
-          <w:rFonts w:ascii="Times New Roman" w:eastAsia="Times New Roman" w:hAnsi="Times New Roman" w:cs="Times New Roman"/>
-          <w:sz w:val="20"/>
-          <w:szCs w:val="20"/>
-          <w:lang w:eastAsia="en-IN"/>
-        </w:rPr>
-        <w:t>: text summarisation</w:t>
-      </w:r>
-    </w:p>
-    <w:p>
-      <w:pPr>
-        <w:numPr>
-          <w:ilvl w:val="0"/>
-          <w:numId w:val="5"/>
-        </w:numPr>
-        <w:spacing w:before="100" w:beforeAutospacing="1" w:after="100" w:afterAutospacing="1" w:line="240" w:lineRule="auto"/>
-        <w:rPr>
-          <w:rFonts w:ascii="Times New Roman" w:eastAsia="Times New Roman" w:hAnsi="Times New Roman" w:cs="Times New Roman"/>
-          <w:sz w:val="20"/>
-          <w:szCs w:val="20"/>
-          <w:lang w:eastAsia="en-IN"/>
-        </w:rPr>
-      </w:pPr>
-      <w:hyperlink r:id="rId16" w:tgtFrame="_blank" w:history="1">
-        <w:proofErr w:type="spellStart"/>
-        <w:r>
-          <w:rPr>
-            <w:rFonts w:ascii="Times New Roman" w:eastAsia="Times New Roman" w:hAnsi="Times New Roman" w:cs="Times New Roman"/>
-            <w:color w:val="0000FF"/>
-            <w:sz w:val="20"/>
-            <w:szCs w:val="20"/>
-            <w:u w:val="single"/>
-            <w:lang w:eastAsia="en-IN"/>
-          </w:rPr>
-          <w:t>crfsuite</w:t>
-        </w:r>
-        <w:proofErr w:type="spellEnd"/>
-      </w:hyperlink>
-      <w:r>
-        <w:rPr>
-          <w:rFonts w:ascii="Times New Roman" w:eastAsia="Times New Roman" w:hAnsi="Times New Roman" w:cs="Times New Roman"/>
-          <w:sz w:val="20"/>
-          <w:szCs w:val="20"/>
-          <w:lang w:eastAsia="en-IN"/>
-        </w:rPr>
-        <w:t>: entity recognition, chunking and sequence modelling</w:t>
-      </w:r>
-    </w:p>
-    <w:p>
-      <w:pPr>
-        <w:numPr>
-          <w:ilvl w:val="0"/>
-          <w:numId w:val="5"/>
-        </w:numPr>
-        <w:spacing w:before="100" w:beforeAutospacing="1" w:after="100" w:afterAutospacing="1" w:line="240" w:lineRule="auto"/>
-        <w:rPr>
-          <w:rFonts w:ascii="Times New Roman" w:eastAsia="Times New Roman" w:hAnsi="Times New Roman" w:cs="Times New Roman"/>
-          <w:sz w:val="20"/>
-          <w:szCs w:val="20"/>
-          <w:lang w:eastAsia="en-IN"/>
-        </w:rPr>
-      </w:pPr>
-      <w:hyperlink r:id="rId17" w:tgtFrame="_blank" w:history="1">
-        <w:r>
-          <w:rPr>
-            <w:rFonts w:ascii="Times New Roman" w:eastAsia="Times New Roman" w:hAnsi="Times New Roman" w:cs="Times New Roman"/>
-            <w:color w:val="0000FF"/>
-            <w:sz w:val="20"/>
-            <w:szCs w:val="20"/>
-            <w:u w:val="single"/>
-            <w:lang w:eastAsia="en-IN"/>
-          </w:rPr>
-          <w:t>BTM</w:t>
-        </w:r>
-      </w:hyperlink>
-      <w:r>
-        <w:rPr>
-          <w:rFonts w:ascii="Times New Roman" w:eastAsia="Times New Roman" w:hAnsi="Times New Roman" w:cs="Times New Roman"/>
-          <w:sz w:val="20"/>
-          <w:szCs w:val="20"/>
-          <w:lang w:eastAsia="en-IN"/>
-        </w:rPr>
-        <w:t xml:space="preserve">: </w:t>
-      </w:r>
-      <w:proofErr w:type="spellStart"/>
-      <w:r>
-        <w:rPr>
-          <w:rFonts w:ascii="Times New Roman" w:eastAsia="Times New Roman" w:hAnsi="Times New Roman" w:cs="Times New Roman"/>
-          <w:sz w:val="20"/>
-          <w:szCs w:val="20"/>
-          <w:lang w:eastAsia="en-IN"/>
-        </w:rPr>
-        <w:t>biterm</w:t>
-      </w:r>
-      <w:proofErr w:type="spellEnd"/>
-      <w:r>
-        <w:rPr>
-          <w:rFonts w:ascii="Times New Roman" w:eastAsia="Times New Roman" w:hAnsi="Times New Roman" w:cs="Times New Roman"/>
-          <w:sz w:val="20"/>
-          <w:szCs w:val="20"/>
-          <w:lang w:eastAsia="en-IN"/>
-        </w:rPr>
-        <w:t xml:space="preserve"> topic modelling on short texts (</w:t>
-      </w:r>
-      <w:proofErr w:type="gramStart"/>
-      <w:r>
-        <w:rPr>
-          <w:rFonts w:ascii="Times New Roman" w:eastAsia="Times New Roman" w:hAnsi="Times New Roman" w:cs="Times New Roman"/>
-          <w:sz w:val="20"/>
-          <w:szCs w:val="20"/>
-          <w:lang w:eastAsia="en-IN"/>
-        </w:rPr>
-        <w:t>e.g.</w:t>
-      </w:r>
-      <w:proofErr w:type="gramEnd"/>
-      <w:r>
-        <w:rPr>
-          <w:rFonts w:ascii="Times New Roman" w:eastAsia="Times New Roman" w:hAnsi="Times New Roman" w:cs="Times New Roman"/>
-          <w:sz w:val="20"/>
-          <w:szCs w:val="20"/>
-          <w:lang w:eastAsia="en-IN"/>
-        </w:rPr>
-        <w:t xml:space="preserve"> survey answers / twitter data)</w:t>
-      </w:r>
-    </w:p>
-    <w:p>
-      <w:pPr>
-        <w:numPr>
-          <w:ilvl w:val="0"/>
-          <w:numId w:val="5"/>
-        </w:numPr>
-        <w:spacing w:before="100" w:beforeAutospacing="1" w:after="100" w:afterAutospacing="1" w:line="240" w:lineRule="auto"/>
-        <w:rPr>
-          <w:rFonts w:ascii="Times New Roman" w:eastAsia="Times New Roman" w:hAnsi="Times New Roman" w:cs="Times New Roman"/>
-          <w:sz w:val="20"/>
-          <w:szCs w:val="20"/>
-          <w:lang w:eastAsia="en-IN"/>
-        </w:rPr>
-      </w:pPr>
-      <w:hyperlink r:id="rId18" w:tgtFrame="_blank" w:history="1">
-        <w:proofErr w:type="spellStart"/>
-        <w:r>
-          <w:rPr>
-            <w:rFonts w:ascii="Times New Roman" w:eastAsia="Times New Roman" w:hAnsi="Times New Roman" w:cs="Times New Roman"/>
-            <w:color w:val="0000FF"/>
-            <w:sz w:val="20"/>
-            <w:szCs w:val="20"/>
-            <w:u w:val="single"/>
-            <w:lang w:eastAsia="en-IN"/>
-          </w:rPr>
-          <w:t>ruimtehol</w:t>
-        </w:r>
-        <w:proofErr w:type="spellEnd"/>
-      </w:hyperlink>
-      <w:r>
-        <w:rPr>
-          <w:rFonts w:ascii="Times New Roman" w:eastAsia="Times New Roman" w:hAnsi="Times New Roman" w:cs="Times New Roman"/>
-          <w:sz w:val="20"/>
-          <w:szCs w:val="20"/>
-          <w:lang w:eastAsia="en-IN"/>
-        </w:rPr>
-        <w:t xml:space="preserve">: neural text models on top of </w:t>
-      </w:r>
-      <w:proofErr w:type="spellStart"/>
-      <w:r>
-        <w:rPr>
-          <w:rFonts w:ascii="Times New Roman" w:eastAsia="Times New Roman" w:hAnsi="Times New Roman" w:cs="Times New Roman"/>
-          <w:sz w:val="20"/>
-          <w:szCs w:val="20"/>
-          <w:lang w:eastAsia="en-IN"/>
-        </w:rPr>
-        <w:t>Starspace</w:t>
-      </w:r>
-      <w:proofErr w:type="spellEnd"/>
-      <w:r>
-        <w:rPr>
-          <w:rFonts w:ascii="Times New Roman" w:eastAsia="Times New Roman" w:hAnsi="Times New Roman" w:cs="Times New Roman"/>
-          <w:sz w:val="20"/>
-          <w:szCs w:val="20"/>
-          <w:lang w:eastAsia="en-IN"/>
-        </w:rPr>
-        <w:t xml:space="preserve"> (neural models for text categorisation, word/sentence/document embeddings, document recommendation, entity link completion and entity embeddings)</w:t>
-      </w:r>
-    </w:p>
-    <w:p>
-      <w:pPr>
-        <w:numPr>
-          <w:ilvl w:val="0"/>
-          <w:numId w:val="5"/>
-        </w:numPr>
-        <w:spacing w:before="100" w:beforeAutospacing="1" w:after="100" w:afterAutospacing="1" w:line="240" w:lineRule="auto"/>
-        <w:rPr>
-          <w:rFonts w:ascii="Times New Roman" w:eastAsia="Times New Roman" w:hAnsi="Times New Roman" w:cs="Times New Roman"/>
-          <w:sz w:val="20"/>
-          <w:szCs w:val="20"/>
-          <w:lang w:eastAsia="en-IN"/>
-        </w:rPr>
-      </w:pPr>
-      <w:hyperlink r:id="rId19" w:tgtFrame="_blank" w:history="1">
-        <w:proofErr w:type="spellStart"/>
-        <w:r>
-          <w:rPr>
-            <w:rFonts w:ascii="Times New Roman" w:eastAsia="Times New Roman" w:hAnsi="Times New Roman" w:cs="Times New Roman"/>
-            <w:color w:val="0000FF"/>
-            <w:sz w:val="20"/>
-            <w:szCs w:val="20"/>
-            <w:u w:val="single"/>
-            <w:lang w:eastAsia="en-IN"/>
-          </w:rPr>
-          <w:t>udpipe</w:t>
-        </w:r>
-        <w:proofErr w:type="spellEnd"/>
-      </w:hyperlink>
-      <w:r>
-        <w:rPr>
-          <w:rFonts w:ascii="Times New Roman" w:eastAsia="Times New Roman" w:hAnsi="Times New Roman" w:cs="Times New Roman"/>
-          <w:sz w:val="20"/>
-          <w:szCs w:val="20"/>
-          <w:lang w:eastAsia="en-IN"/>
-        </w:rPr>
-        <w:t>: general NLP package for tokenisation, lemmatisation, parts of speech tagging, morphological annotations, dependency parsing, keyword extraction and NLP flows</w:t>
-      </w:r>
-    </w:p>
-    <w:p>
-      <w:pPr>
-        <w:spacing w:before="100" w:beforeAutospacing="1" w:after="100" w:afterAutospacing="1" w:line="240" w:lineRule="auto"/>
-        <w:rPr>
-          <w:rFonts w:ascii="Times New Roman" w:eastAsia="Times New Roman" w:hAnsi="Times New Roman" w:cs="Times New Roman"/>
-          <w:sz w:val="20"/>
-          <w:szCs w:val="20"/>
-          <w:lang w:eastAsia="en-IN"/>
-        </w:rPr>
-      </w:pPr>
-      <w:r>
-        <w:rPr>
-          <w:rFonts w:ascii="Times New Roman" w:eastAsia="Times New Roman" w:hAnsi="Times New Roman" w:cs="Times New Roman"/>
-          <w:sz w:val="20"/>
-          <w:szCs w:val="20"/>
-          <w:lang w:eastAsia="en-IN"/>
-        </w:rPr>
-        <w:t>Enjoy!</w:t>
-      </w:r>
-    </w:p>
-    <w:p/>
     <w:sectPr>
       <w:pgSz w:w="11906" w:h="16838"/>
       <w:pgMar w:top="1440" w:right="1440" w:bottom="1440" w:left="1440" w:header="708" w:footer="708" w:gutter="0"/>

--- a/You did a sentiment analysis with tidytext but you forgot to do dependency parsing to answer WHY is something positive negative.docx
+++ b/You did a sentiment analysis with tidytext but you forgot to do dependency parsing to answer WHY is something positive negative.docx
@@ -39,16 +39,7 @@
           <w:szCs w:val="20"/>
           <w:lang w:eastAsia="en-IN"/>
         </w:rPr>
-        <w:t>. In the last month of 2018, the package on CRAN with some noticeable changes</w:t>
-      </w:r>
-      <w:r>
-        <w:rPr>
-          <w:rFonts w:ascii="Times New Roman" w:eastAsia="Times New Roman" w:hAnsi="Times New Roman" w:cs="Times New Roman"/>
-          <w:sz w:val="20"/>
-          <w:szCs w:val="20"/>
-          <w:lang w:eastAsia="en-IN"/>
-        </w:rPr>
-        <w:t>:</w:t>
+        <w:t>. In the last month of 2018, we’ve updated the package on CRAN with some noticeable changes</w:t>
       </w:r>
     </w:p>
     <w:p>
@@ -208,6 +199,46 @@
           <w:numId w:val="1"/>
         </w:numPr>
         <w:spacing w:before="100" w:beforeAutospacing="1" w:after="100" w:afterAutospacing="1" w:line="240" w:lineRule="auto"/>
+        <w:rPr>
+          <w:rFonts w:ascii="Times New Roman" w:eastAsia="Times New Roman" w:hAnsi="Times New Roman" w:cs="Times New Roman"/>
+          <w:sz w:val="20"/>
+          <w:szCs w:val="20"/>
+          <w:lang w:eastAsia="en-IN"/>
+        </w:rPr>
+      </w:pPr>
+      <w:r>
+        <w:rPr>
+          <w:rFonts w:ascii="Times New Roman" w:eastAsia="Times New Roman" w:hAnsi="Times New Roman" w:cs="Times New Roman"/>
+          <w:sz w:val="20"/>
+          <w:szCs w:val="20"/>
+          <w:lang w:eastAsia="en-IN"/>
+        </w:rPr>
+        <w:t xml:space="preserve">If you want to use the udpipe models for commercial purposes, we have some nice extra pretrained models available for you – </w:t>
+      </w:r>
+      <w:r>
+        <w:rPr>
+          <w:rFonts w:ascii="Times New Roman" w:eastAsia="Times New Roman" w:hAnsi="Times New Roman" w:cs="Times New Roman"/>
+          <w:color w:val="0000FF"/>
+          <w:sz w:val="20"/>
+          <w:szCs w:val="20"/>
+          <w:u w:val="single"/>
+          <w:lang w:eastAsia="en-IN"/>
+        </w:rPr>
+        <w:t>get in touch</w:t>
+      </w:r>
+      <w:r>
+        <w:rPr>
+          <w:rFonts w:ascii="Times New Roman" w:eastAsia="Times New Roman" w:hAnsi="Times New Roman" w:cs="Times New Roman"/>
+          <w:sz w:val="20"/>
+          <w:szCs w:val="20"/>
+          <w:lang w:eastAsia="en-IN"/>
+        </w:rPr>
+        <w:t xml:space="preserve"> if you are looking for this.</w:t>
+      </w:r>
+    </w:p>
+    <w:p>
+      <w:pPr>
+        <w:spacing w:before="100" w:beforeAutospacing="1" w:after="100" w:afterAutospacing="1" w:line="240" w:lineRule="auto"/>
         <w:outlineLvl w:val="3"/>
         <w:rPr>
           <w:rFonts w:ascii="Times New Roman" w:eastAsia="Times New Roman" w:hAnsi="Times New Roman" w:cs="Times New Roman"/>
@@ -221,35 +252,12 @@
       <w:r>
         <w:rPr>
           <w:rFonts w:ascii="Times New Roman" w:eastAsia="Times New Roman" w:hAnsi="Times New Roman" w:cs="Times New Roman"/>
-          <w:sz w:val="20"/>
-          <w:szCs w:val="20"/>
-          <w:lang w:eastAsia="en-IN"/>
-        </w:rPr>
-        <w:t xml:space="preserve">If you want to use the udpipe models for commercial purposes, we have some nice extra pretrained models available for you </w:t>
-      </w:r>
-    </w:p>
-    <w:p>
-      <w:pPr>
-        <w:spacing w:before="100" w:beforeAutospacing="1" w:after="100" w:afterAutospacing="1" w:line="240" w:lineRule="auto"/>
-        <w:outlineLvl w:val="3"/>
-        <w:rPr>
-          <w:rFonts w:ascii="Times New Roman" w:eastAsia="Times New Roman" w:hAnsi="Times New Roman" w:cs="Times New Roman"/>
           <w:b/>
           <w:bCs/>
           <w:sz w:val="24"/>
           <w:szCs w:val="24"/>
           <w:lang w:eastAsia="en-IN"/>
         </w:rPr>
-      </w:pPr>
-      <w:r>
-        <w:rPr>
-          <w:rFonts w:ascii="Times New Roman" w:eastAsia="Times New Roman" w:hAnsi="Times New Roman" w:cs="Times New Roman"/>
-          <w:b/>
-          <w:bCs/>
-          <w:sz w:val="24"/>
-          <w:szCs w:val="24"/>
-          <w:lang w:eastAsia="en-IN"/>
-        </w:rPr>
         <w:t>Below we will showcase the new features of the R package by finding out what is causing a negative sentiment.</w:t>
       </w:r>
     </w:p>
@@ -276,21 +284,19 @@
         </w:rPr>
         <w:t xml:space="preserve">If I see some users of the </w:t>
       </w:r>
-      <w:hyperlink r:id="rId5" w:tgtFrame="_blank" w:history="1">
-        <w:r>
-          <w:rPr>
-            <w:rFonts w:ascii="Times New Roman" w:eastAsia="Times New Roman" w:hAnsi="Times New Roman" w:cs="Times New Roman"/>
-            <w:i/>
-            <w:iCs/>
-            <w:color w:val="0000FF"/>
-            <w:sz w:val="20"/>
-            <w:szCs w:val="20"/>
-            <w:u w:val="single"/>
-            <w:lang w:eastAsia="en-IN"/>
-          </w:rPr>
-          <w:t>tidytext</w:t>
-        </w:r>
-      </w:hyperlink>
+      <w:r>
+        <w:rPr>
+          <w:rFonts w:ascii="Times New Roman" w:eastAsia="Times New Roman" w:hAnsi="Times New Roman" w:cs="Times New Roman"/>
+          <w:i/>
+          <w:iCs/>
+          <w:color w:val="0000FF"/>
+          <w:sz w:val="20"/>
+          <w:szCs w:val="20"/>
+          <w:u w:val="single"/>
+          <w:lang w:eastAsia="en-IN"/>
+        </w:rPr>
+        <w:t>tidytext</w:t>
+      </w:r>
       <w:r>
         <w:rPr>
           <w:rFonts w:ascii="Times New Roman" w:eastAsia="Times New Roman" w:hAnsi="Times New Roman" w:cs="Times New Roman"/>
@@ -355,7 +361,27 @@
           <w:szCs w:val="20"/>
           <w:lang w:eastAsia="en-IN"/>
         </w:rPr>
-        <w:t>Below we get a sample of 500 AirBnb customer reviews in French, annotate it with, use the new sentiment scoring txt_sentiment which is available in the new udpipe release using an online dictionary of positive / negative terms for French. Next we use the udpipe dependency parsing output by looking to the adjectival modifier ‘amod’ in the dep_rel udpipe output and visualise all words which are linked the the negative terms of the dictionary. The result is this graph showing words of the dictionary in red and words which are linked to that word in another color.</w:t>
+        <w:t xml:space="preserve">Below we get a sample of 500 AirBnb customer reviews in French, annotate it with udpipe (using a French model built on top of </w:t>
+      </w:r>
+      <w:r>
+        <w:rPr>
+          <w:rFonts w:ascii="Times New Roman" w:eastAsia="Times New Roman" w:hAnsi="Times New Roman" w:cs="Times New Roman"/>
+          <w:color w:val="0000FF"/>
+          <w:sz w:val="20"/>
+          <w:szCs w:val="20"/>
+          <w:u w:val="single"/>
+          <w:lang w:eastAsia="en-IN"/>
+        </w:rPr>
+        <w:t>Rhapsodie French treebank</w:t>
+      </w:r>
+      <w:r>
+        <w:rPr>
+          <w:rFonts w:ascii="Times New Roman" w:eastAsia="Times New Roman" w:hAnsi="Times New Roman" w:cs="Times New Roman"/>
+          <w:sz w:val="20"/>
+          <w:szCs w:val="20"/>
+          <w:lang w:eastAsia="en-IN"/>
+        </w:rPr>
+        <w:t>), use the new sentiment scoring txt_sentiment which is available in the new udpipe release using an online dictionary of positive / negative terms for French. Next we use the udpipe dependency parsing output by looking to the adjectival modifier ‘amod’ in the dep_rel udpipe output and visualise all words which are linked the the negative terms of the dictionary. The result is this graph showing words of the dictionary in red and words which are linked to that word in another color.</w:t>
       </w:r>
     </w:p>
     <w:p>
@@ -395,7 +421,7 @@
                     </pic:cNvPicPr>
                   </pic:nvPicPr>
                   <pic:blipFill>
-                    <a:blip r:embed="rId6">
+                    <a:blip r:embed="rId5">
                       <a:extLst>
                         <a:ext uri="{28A0092B-C50C-407E-A947-70E740481C1C}">
                           <a14:useLocalDpi xmlns:a14="http://schemas.microsoft.com/office/drawing/2010/main" val="0"/>
@@ -594,7 +620,7 @@
         <w:br/>
         <w:t>load(file("</w:t>
       </w:r>
-      <w:hyperlink r:id="rId7" w:tgtFrame="_blank" w:history="1">
+      <w:hyperlink r:id="rId6" w:tgtFrame="_blank" w:history="1">
         <w:r>
           <w:rPr>
             <w:rFonts w:ascii="Courier New" w:eastAsia="Times New Roman" w:hAnsi="Courier New" w:cs="Courier New"/>
@@ -626,7 +652,7 @@
         <w:br/>
         <w:t>load(file("</w:t>
       </w:r>
-      <w:hyperlink r:id="rId8" w:tgtFrame="_blank" w:history="1">
+      <w:hyperlink r:id="rId7" w:tgtFrame="_blank" w:history="1">
         <w:r>
           <w:rPr>
             <w:rFonts w:ascii="Courier New" w:eastAsia="Times New Roman" w:hAnsi="Courier New" w:cs="Courier New"/>
@@ -864,7 +890,7 @@
                     </pic:cNvPicPr>
                   </pic:nvPicPr>
                   <pic:blipFill>
-                    <a:blip r:embed="rId9">
+                    <a:blip r:embed="rId8">
                       <a:extLst>
                         <a:ext uri="{28A0092B-C50C-407E-A947-70E740481C1C}">
                           <a14:useLocalDpi xmlns:a14="http://schemas.microsoft.com/office/drawing/2010/main" val="0"/>
@@ -938,7 +964,27 @@
           <w:szCs w:val="20"/>
           <w:lang w:eastAsia="en-IN"/>
         </w:rPr>
-        <w:t>This is done by using the dependency relationship output of udpipe to find out which words are linked to negative words from our sentiment dictionary. Users unfamiliar with dependency relationships, have a look at definitions of possible tags for the dep_rel field. In this case we only take ‘amod’ meaning we are looking for adjectives modifying a noun.</w:t>
+        <w:t xml:space="preserve">This is done by using the dependency relationship output of udpipe to find out which words are linked to negative words from our sentiment dictionary. Users unfamiliar with dependency relationships, have a look at definitions of possible tags for the dep_rel field at </w:t>
+      </w:r>
+      <w:r>
+        <w:rPr>
+          <w:rFonts w:ascii="Times New Roman" w:eastAsia="Times New Roman" w:hAnsi="Times New Roman" w:cs="Times New Roman"/>
+          <w:color w:val="0000FF"/>
+          <w:sz w:val="20"/>
+          <w:szCs w:val="20"/>
+          <w:u w:val="single"/>
+          <w:lang w:eastAsia="en-IN"/>
+        </w:rPr>
+        <w:t>dependency parsing output</w:t>
+      </w:r>
+      <w:r>
+        <w:rPr>
+          <w:rFonts w:ascii="Times New Roman" w:eastAsia="Times New Roman" w:hAnsi="Times New Roman" w:cs="Times New Roman"/>
+          <w:sz w:val="20"/>
+          <w:szCs w:val="20"/>
+          <w:lang w:eastAsia="en-IN"/>
+        </w:rPr>
+        <w:t>. In this case we only take ‘amod’ meaning we are looking for adjectives modifying a noun.</w:t>
       </w:r>
     </w:p>
     <w:p>
@@ -1397,6 +1443,27 @@
         <w:t>This generated the image shown above, showing context of negative terms. Now go do this on your own data.</w:t>
       </w:r>
     </w:p>
+    <w:p>
+      <w:pPr>
+        <w:spacing w:before="100" w:beforeAutospacing="1" w:after="100" w:afterAutospacing="1" w:line="240" w:lineRule="auto"/>
+        <w:rPr>
+          <w:rFonts w:ascii="Times New Roman" w:eastAsia="Times New Roman" w:hAnsi="Times New Roman" w:cs="Times New Roman"/>
+          <w:sz w:val="20"/>
+          <w:szCs w:val="20"/>
+          <w:lang w:eastAsia="en-IN"/>
+        </w:rPr>
+      </w:pPr>
+      <w:r>
+        <w:rPr>
+          <w:rFonts w:ascii="Times New Roman" w:eastAsia="Times New Roman" w:hAnsi="Times New Roman" w:cs="Times New Roman"/>
+          <w:sz w:val="20"/>
+          <w:szCs w:val="20"/>
+          <w:lang w:eastAsia="en-IN"/>
+        </w:rPr>
+        <w:t>Enjoy!</w:t>
+      </w:r>
+    </w:p>
+    <w:p/>
     <w:sectPr>
       <w:pgSz w:w="11906" w:h="16838"/>
       <w:pgMar w:top="1440" w:right="1440" w:bottom="1440" w:left="1440" w:header="708" w:footer="708" w:gutter="0"/>
@@ -2154,19 +2221,19 @@
       </w:rPr>
     </w:lvl>
   </w:abstractNum>
-  <w:num w:numId="1" w16cid:durableId="412432766">
+  <w:num w:numId="1" w16cid:durableId="1143740234">
     <w:abstractNumId w:val="1"/>
   </w:num>
-  <w:num w:numId="2" w16cid:durableId="755398381">
+  <w:num w:numId="2" w16cid:durableId="1323777285">
     <w:abstractNumId w:val="4"/>
   </w:num>
-  <w:num w:numId="3" w16cid:durableId="400955226">
+  <w:num w:numId="3" w16cid:durableId="1354065303">
     <w:abstractNumId w:val="2"/>
   </w:num>
-  <w:num w:numId="4" w16cid:durableId="1318992672">
+  <w:num w:numId="4" w16cid:durableId="1618756306">
     <w:abstractNumId w:val="3"/>
   </w:num>
-  <w:num w:numId="5" w16cid:durableId="1715886558">
+  <w:num w:numId="5" w16cid:durableId="321666956">
     <w:abstractNumId w:val="0"/>
   </w:num>
 </w:numbering>
